--- a/desafios/Nivel 2/desafio 2 logica de programacion nivel ii.docx
+++ b/desafios/Nivel 2/desafio 2 logica de programacion nivel ii.docx
@@ -15,6 +15,7 @@
       </w:pPr>
       <w:r>
         <w:rPr>
+          <w:noProof/>
           <w:lang w:val="es-ES"/>
         </w:rPr>
         <w:drawing>
@@ -119,10 +120,147 @@
       </w:pPr>
       <w:r>
         <w:rPr>
+          <w:noProof/>
+          <w:lang w:val="es-ES"/>
+        </w:rPr>
+        <w:drawing>
+          <wp:anchor distT="0" distB="0" distL="114300" distR="114300" simplePos="0" relativeHeight="251661312" behindDoc="1" locked="0" layoutInCell="1" allowOverlap="1" wp14:anchorId="6CA0390E" wp14:editId="2B472E5F">
+            <wp:simplePos x="0" y="0"/>
+            <wp:positionH relativeFrom="margin">
+              <wp:posOffset>-861060</wp:posOffset>
+            </wp:positionH>
+            <wp:positionV relativeFrom="paragraph">
+              <wp:posOffset>4871085</wp:posOffset>
+            </wp:positionV>
+            <wp:extent cx="7370015" cy="2571750"/>
+            <wp:effectExtent l="0" t="0" r="2540" b="0"/>
+            <wp:wrapNone/>
+            <wp:docPr id="1711504592" name="Imagen 1"/>
+            <wp:cNvGraphicFramePr>
+              <a:graphicFrameLocks xmlns:a="http://schemas.openxmlformats.org/drawingml/2006/main" noChangeAspect="1"/>
+            </wp:cNvGraphicFramePr>
+            <a:graphic xmlns:a="http://schemas.openxmlformats.org/drawingml/2006/main">
+              <a:graphicData uri="http://schemas.openxmlformats.org/drawingml/2006/picture">
+                <pic:pic xmlns:pic="http://schemas.openxmlformats.org/drawingml/2006/picture">
+                  <pic:nvPicPr>
+                    <pic:cNvPr id="1711504592" name=""/>
+                    <pic:cNvPicPr/>
+                  </pic:nvPicPr>
+                  <pic:blipFill>
+                    <a:blip r:embed="rId6">
+                      <a:extLst>
+                        <a:ext uri="{28A0092B-C50C-407E-A947-70E740481C1C}">
+                          <a14:useLocalDpi xmlns:a14="http://schemas.microsoft.com/office/drawing/2010/main" val="0"/>
+                        </a:ext>
+                      </a:extLst>
+                    </a:blip>
+                    <a:stretch>
+                      <a:fillRect/>
+                    </a:stretch>
+                  </pic:blipFill>
+                  <pic:spPr>
+                    <a:xfrm>
+                      <a:off x="0" y="0"/>
+                      <a:ext cx="7370015" cy="2571750"/>
+                    </a:xfrm>
+                    <a:prstGeom prst="rect">
+                      <a:avLst/>
+                    </a:prstGeom>
+                  </pic:spPr>
+                </pic:pic>
+              </a:graphicData>
+            </a:graphic>
+            <wp14:sizeRelH relativeFrom="page">
+              <wp14:pctWidth>0</wp14:pctWidth>
+            </wp14:sizeRelH>
+            <wp14:sizeRelV relativeFrom="page">
+              <wp14:pctHeight>0</wp14:pctHeight>
+            </wp14:sizeRelV>
+          </wp:anchor>
+        </w:drawing>
+      </w:r>
+      <w:r>
+        <w:rPr>
           <w:lang w:val="es-ES"/>
         </w:rPr>
         <w:t>2.</w:t>
       </w:r>
+      <w:r>
+        <w:rPr>
+          <w:lang w:val="es-ES"/>
+        </w:rPr>
+        <w:t>Code.org</w:t>
+      </w:r>
+    </w:p>
+    <w:p>
+      <w:pPr>
+        <w:rPr>
+          <w:lang w:val="es-ES"/>
+        </w:rPr>
+      </w:pPr>
+    </w:p>
+    <w:p>
+      <w:pPr>
+        <w:rPr>
+          <w:lang w:val="es-ES"/>
+        </w:rPr>
+      </w:pPr>
+    </w:p>
+    <w:p>
+      <w:pPr>
+        <w:rPr>
+          <w:lang w:val="es-ES"/>
+        </w:rPr>
+      </w:pPr>
+    </w:p>
+    <w:p>
+      <w:pPr>
+        <w:rPr>
+          <w:lang w:val="es-ES"/>
+        </w:rPr>
+      </w:pPr>
+    </w:p>
+    <w:p>
+      <w:pPr>
+        <w:rPr>
+          <w:lang w:val="es-ES"/>
+        </w:rPr>
+      </w:pPr>
+    </w:p>
+    <w:p>
+      <w:pPr>
+        <w:rPr>
+          <w:lang w:val="es-ES"/>
+        </w:rPr>
+      </w:pPr>
+    </w:p>
+    <w:p>
+      <w:pPr>
+        <w:rPr>
+          <w:lang w:val="es-ES"/>
+        </w:rPr>
+      </w:pPr>
+    </w:p>
+    <w:p>
+      <w:pPr>
+        <w:rPr>
+          <w:lang w:val="es-ES"/>
+        </w:rPr>
+      </w:pPr>
+    </w:p>
+    <w:p>
+      <w:pPr>
+        <w:rPr>
+          <w:lang w:val="es-ES"/>
+        </w:rPr>
+      </w:pPr>
+    </w:p>
+    <w:p>
+      <w:pPr>
+        <w:rPr>
+          <w:lang w:val="es-ES"/>
+        </w:rPr>
+      </w:pPr>
     </w:p>
     <w:p>
       <w:pPr>
@@ -135,6 +273,7 @@
         <w:rPr>
           <w:lang w:val="es-ES"/>
         </w:rPr>
+        <w:lastRenderedPageBreak/>
         <w:t>3.Instrucciones Condicionales</w:t>
       </w:r>
     </w:p>
@@ -266,27 +405,6 @@
     </w:p>
     <w:p>
       <w:pPr>
-        <w:rPr>
-          <w:lang w:val="es-ES"/>
-        </w:rPr>
-      </w:pPr>
-    </w:p>
-    <w:p>
-      <w:pPr>
-        <w:rPr>
-          <w:lang w:val="es-ES"/>
-        </w:rPr>
-      </w:pPr>
-    </w:p>
-    <w:p>
-      <w:pPr>
-        <w:rPr>
-          <w:lang w:val="es-ES"/>
-        </w:rPr>
-      </w:pPr>
-    </w:p>
-    <w:p>
-      <w:pPr>
         <w:pStyle w:val="Ttulo1"/>
         <w:rPr>
           <w:lang w:val="es-ES"/>
@@ -296,7 +414,6 @@
         <w:rPr>
           <w:lang w:val="es-ES"/>
         </w:rPr>
-        <w:lastRenderedPageBreak/>
         <w:t>4.Si el vehículo se alquila por más de 30 días</w:t>
       </w:r>
     </w:p>
@@ -308,6 +425,7 @@
       </w:pPr>
       <w:r>
         <w:rPr>
+          <w:noProof/>
           <w:lang w:val="es-ES"/>
         </w:rPr>
         <w:drawing>
@@ -334,7 +452,7 @@
                     <pic:cNvPicPr/>
                   </pic:nvPicPr>
                   <pic:blipFill>
-                    <a:blip r:embed="rId6">
+                    <a:blip r:embed="rId7">
                       <a:extLst>
                         <a:ext uri="{28A0092B-C50C-407E-A947-70E740481C1C}">
                           <a14:useLocalDpi xmlns:a14="http://schemas.microsoft.com/office/drawing/2010/main" val="0"/>
@@ -460,6 +578,62 @@
     </w:p>
     <w:p>
       <w:pPr>
+        <w:rPr>
+          <w:lang w:val="es-ES"/>
+        </w:rPr>
+      </w:pPr>
+    </w:p>
+    <w:p>
+      <w:pPr>
+        <w:rPr>
+          <w:lang w:val="es-ES"/>
+        </w:rPr>
+      </w:pPr>
+    </w:p>
+    <w:p>
+      <w:pPr>
+        <w:rPr>
+          <w:lang w:val="es-ES"/>
+        </w:rPr>
+      </w:pPr>
+    </w:p>
+    <w:p>
+      <w:pPr>
+        <w:rPr>
+          <w:lang w:val="es-ES"/>
+        </w:rPr>
+      </w:pPr>
+    </w:p>
+    <w:p>
+      <w:pPr>
+        <w:rPr>
+          <w:lang w:val="es-ES"/>
+        </w:rPr>
+      </w:pPr>
+    </w:p>
+    <w:p>
+      <w:pPr>
+        <w:rPr>
+          <w:lang w:val="es-ES"/>
+        </w:rPr>
+      </w:pPr>
+    </w:p>
+    <w:p>
+      <w:pPr>
+        <w:rPr>
+          <w:lang w:val="es-ES"/>
+        </w:rPr>
+      </w:pPr>
+    </w:p>
+    <w:p>
+      <w:pPr>
+        <w:rPr>
+          <w:lang w:val="es-ES"/>
+        </w:rPr>
+      </w:pPr>
+    </w:p>
+    <w:p>
+      <w:pPr>
         <w:pStyle w:val="Ttulo1"/>
         <w:rPr>
           <w:lang w:val="es-ES"/>
@@ -469,19 +643,20 @@
         <w:rPr>
           <w:lang w:val="es-ES"/>
         </w:rPr>
+        <w:lastRenderedPageBreak/>
         <w:drawing>
-          <wp:anchor distT="0" distB="0" distL="114300" distR="114300" simplePos="0" relativeHeight="251660288" behindDoc="1" locked="0" layoutInCell="1" allowOverlap="1" wp14:anchorId="2DEC3580" wp14:editId="1E88F4A7">
+          <wp:anchor distT="0" distB="0" distL="114300" distR="114300" simplePos="0" relativeHeight="251662336" behindDoc="1" locked="0" layoutInCell="1" allowOverlap="1" wp14:anchorId="01956925" wp14:editId="58A20EDD">
             <wp:simplePos x="0" y="0"/>
             <wp:positionH relativeFrom="column">
-              <wp:posOffset>-346710</wp:posOffset>
+              <wp:posOffset>-651511</wp:posOffset>
             </wp:positionH>
             <wp:positionV relativeFrom="paragraph">
-              <wp:posOffset>300990</wp:posOffset>
+              <wp:posOffset>271779</wp:posOffset>
             </wp:positionV>
-            <wp:extent cx="5419725" cy="4412144"/>
-            <wp:effectExtent l="0" t="0" r="0" b="7620"/>
+            <wp:extent cx="7248525" cy="5847703"/>
+            <wp:effectExtent l="0" t="0" r="0" b="1270"/>
             <wp:wrapNone/>
-            <wp:docPr id="1590422996" name="Imagen 1"/>
+            <wp:docPr id="428607548" name="Imagen 1"/>
             <wp:cNvGraphicFramePr>
               <a:graphicFrameLocks xmlns:a="http://schemas.openxmlformats.org/drawingml/2006/main" noChangeAspect="1"/>
             </wp:cNvGraphicFramePr>
@@ -489,11 +664,11 @@
               <a:graphicData uri="http://schemas.openxmlformats.org/drawingml/2006/picture">
                 <pic:pic xmlns:pic="http://schemas.openxmlformats.org/drawingml/2006/picture">
                   <pic:nvPicPr>
-                    <pic:cNvPr id="1590422996" name=""/>
+                    <pic:cNvPr id="428607548" name=""/>
                     <pic:cNvPicPr/>
                   </pic:nvPicPr>
                   <pic:blipFill>
-                    <a:blip r:embed="rId7">
+                    <a:blip r:embed="rId8">
                       <a:extLst>
                         <a:ext uri="{28A0092B-C50C-407E-A947-70E740481C1C}">
                           <a14:useLocalDpi xmlns:a14="http://schemas.microsoft.com/office/drawing/2010/main" val="0"/>
@@ -507,7 +682,7 @@
                   <pic:spPr>
                     <a:xfrm>
                       <a:off x="0" y="0"/>
-                      <a:ext cx="5424870" cy="4416332"/>
+                      <a:ext cx="7270299" cy="5865269"/>
                     </a:xfrm>
                     <a:prstGeom prst="rect">
                       <a:avLst/>
